--- a/18-May-2020/18-May-2020.docx
+++ b/18-May-2020/18-May-2020.docx
@@ -57,6 +57,12 @@
             <w:insideH w:val="single" w:color="auto" w:sz="4" w:space="0"/>
             <w:insideV w:val="single" w:color="auto" w:sz="4" w:space="0"/>
           </w:tblBorders>
+          <w:tblCellMar>
+            <w:top w:w="0" w:type="dxa"/>
+            <w:left w:w="108" w:type="dxa"/>
+            <w:bottom w:w="0" w:type="dxa"/>
+            <w:right w:w="108" w:type="dxa"/>
+          </w:tblCellMar>
         </w:tblPrEx>
         <w:tc>
           <w:tcPr>
@@ -346,6 +352,7 @@
           <w:p>
             <w:pPr>
               <w:numPr>
+                <w:ilvl w:val="0"/>
                 <w:numId w:val="0"/>
               </w:numPr>
             </w:pPr>
@@ -370,6 +377,7 @@
           <w:p>
             <w:pPr>
               <w:numPr>
+                <w:ilvl w:val="0"/>
                 <w:numId w:val="0"/>
               </w:numPr>
             </w:pPr>
@@ -515,11 +523,25 @@
             <w:pPr>
               <w:spacing w:after="0" w:line="240" w:lineRule="auto"/>
               <w:rPr>
-                <w:b/>
-                <w:sz w:val="24"/>
-                <w:szCs w:val="24"/>
-              </w:rPr>
-            </w:pPr>
+                <w:rFonts w:hint="default"/>
+                <w:b/>
+                <w:sz w:val="24"/>
+                <w:szCs w:val="24"/>
+                <w:lang w:val="en-US"/>
+              </w:rPr>
+            </w:pPr>
+            <w:r>
+              <w:rPr>
+                <w:rFonts w:hint="default"/>
+                <w:b/>
+                <w:sz w:val="24"/>
+                <w:szCs w:val="24"/>
+                <w:lang w:val="en-US"/>
+              </w:rPr>
+              <w:t>Vishwesh-V-Bhat-lockdwn-learnings</w:t>
+            </w:r>
+            <w:bookmarkStart w:id="0" w:name="_GoBack"/>
+            <w:bookmarkEnd w:id="0"/>
           </w:p>
         </w:tc>
         <w:tc>
@@ -597,6 +619,12 @@
             <w:insideH w:val="single" w:color="auto" w:sz="4" w:space="0"/>
             <w:insideV w:val="single" w:color="auto" w:sz="4" w:space="0"/>
           </w:tblBorders>
+          <w:tblCellMar>
+            <w:top w:w="0" w:type="dxa"/>
+            <w:left w:w="108" w:type="dxa"/>
+            <w:bottom w:w="0" w:type="dxa"/>
+            <w:right w:w="108" w:type="dxa"/>
+          </w:tblCellMar>
         </w:tblPrEx>
         <w:tc>
           <w:tcPr>
@@ -2100,8 +2128,6 @@
               </w:rPr>
               <w:t>: Introduction to using variables in Python coding.</w:t>
             </w:r>
-            <w:bookmarkStart w:id="0" w:name="_GoBack"/>
-            <w:bookmarkEnd w:id="0"/>
           </w:p>
           <w:p>
             <w:pPr>
